--- a/_docs/theory_assignments/A6/p_assignment6_yecanming.html.docx
+++ b/_docs/theory_assignments/A6/p_assignment6_yecanming.html.docx
@@ -77,122 +77,25 @@
         <w:pStyle w:val="FirstParagraph"/>
       </w:pPr>
     </w:p>
-    <w:tbl>
-      <w:tblPr>
-        <w:tblStyle w:val="Table"/>
-        <w:tblLook w:firstRow="0" w:lastRow="0" w:firstColumn="0" w:lastColumn="0" w:noHBand="0" w:noVBand="0" w:val="0000"/>
-        <w:tblBorders>
-          <w:left w:val="single" w:sz="24" w:space="0" w:color="CC1914"/>
-          <w:right w:val="single" w:sz="4" w:space="0" w:color="CC1914"/>
-          <w:top w:val="single" w:sz="4" w:space="0" w:color="CC1914"/>
-          <w:bottom w:val="single" w:sz="4" w:space="0" w:color="CC1914"/>
-        </w:tblBorders>
-        <w:tblCellMar>
-          <w:left w:w="144" w:type="dxa"/>
-          <w:right w:w="144" w:type="dxa"/>
-        </w:tblCellMar>
-        <w:tblInd w:w="164" w:type="dxa"/>
-        <w:tblW w:type="pct" w:w="100%"/>
-      </w:tblPr>
-      <w:tr>
-        <w:trPr>
-          <w:cantSplit/>
-        </w:trPr>
-        <w:tc>
-          <w:tcPr>
-            <w:shd w:color="auto" w:fill="f7dddc" w:val="clear"/>
-            <w:tcMar>
-              <w:top w:w="92" w:type="dxa"/>
-              <w:bottom w:w="92" w:type="dxa"/>
-            </w:tcMar>
-          </w:tcPr>
-          <w:p>
-            <w:pPr>
-              <w:pStyle w:val="BodyText"/>
-            </w:pPr>
-            <w:pPr>
-              <w:spacing w:before="0" w:after="0"/>
-              <w:textAlignment w:val="center"/>
-            </w:pPr>
-            <w:r>
-              <w:drawing>
-                <wp:inline>
-                  <wp:extent cx="152400" cy="152400"/>
-                  <wp:effectExtent b="0" l="0" r="0" t="0"/>
-                  <wp:docPr descr="" title="" id="21" name="Picture"/>
-                  <a:graphic>
-                    <a:graphicData uri="http://schemas.openxmlformats.org/drawingml/2006/picture">
-                      <pic:pic>
-                        <pic:nvPicPr>
-                          <pic:cNvPr descr="/opt/quarto/share/formats/docx/important.png" id="22" name="Picture"/>
-                          <pic:cNvPicPr>
-                            <a:picLocks noChangeArrowheads="1" noChangeAspect="1"/>
-                          </pic:cNvPicPr>
-                        </pic:nvPicPr>
-                        <pic:blipFill>
-                          <a:blip r:embed="rId20"/>
-                          <a:stretch>
-                            <a:fillRect/>
-                          </a:stretch>
-                        </pic:blipFill>
-                        <pic:spPr bwMode="auto">
-                          <a:xfrm>
-                            <a:off x="0" y="0"/>
-                            <a:ext cx="152400" cy="152400"/>
-                          </a:xfrm>
-                          <a:prstGeom prst="rect">
-                            <a:avLst/>
-                          </a:prstGeom>
-                          <a:noFill/>
-                          <a:ln w="9525">
-                            <a:noFill/>
-                            <a:headEnd/>
-                            <a:tailEnd/>
-                          </a:ln>
-                        </pic:spPr>
-                      </pic:pic>
-                    </a:graphicData>
-                  </a:graphic>
-                </wp:inline>
-              </w:drawing>
-            </w:r>
-            <w:r>
-              <w:t xml:space="preserve"> </w:t>
-            </w:r>
-            <w:r>
-              <w:t xml:space="preserve"> </w:t>
-            </w:r>
-            <w:r>
-              <w:t xml:space="preserve">重要</w:t>
-            </w:r>
-          </w:p>
-        </w:tc>
-      </w:tr>
-      <w:tr>
-        <w:trPr>
-          <w:cantSplit/>
-        </w:trPr>
-        <w:tc>
-          <w:tcPr>
-            <w:tcMar>
-              <w:top w:w="108" w:type="dxa"/>
-              <w:bottom w:w="108" w:type="dxa"/>
-            </w:tcMar>
-          </w:tcPr>
-          <w:p>
-            <w:pPr>
-              <w:pStyle w:val="BodyText"/>
-            </w:pPr>
-            <w:pPr>
-              <w:spacing w:before="16" w:after="16"/>
-            </w:pPr>
-            <w:r>
-              <w:t xml:space="preserve">本文档具有一定的交互性，建议使用浏览器打开html文件，这样比pdf文件阅读体验更佳。</w:t>
-            </w:r>
-          </w:p>
-        </w:tc>
-      </w:tr>
-    </w:tbl>
+    <w:p>
+      <w:pPr>
+        <w:pStyle w:val="BodyText"/>
+      </w:pPr>
+      <w:r>
+        <w:t xml:space="preserve">!!! important</w:t>
+      </w:r>
+    </w:p>
+    <w:p>
+      <w:pPr>
+        <w:pStyle w:val="SourceCode"/>
+      </w:pPr>
+      <w:r>
+        <w:rPr>
+          <w:rStyle w:val="VerbatimChar"/>
+        </w:rPr>
+        <w:t xml:space="preserve">本文档具有一定的交互性，建议使用浏览器打开html文件，这样比pdf文件阅读体验更佳。</w:t>
+      </w:r>
+    </w:p>
     <w:bookmarkStart w:id="34" w:name="sec-1"/>
     <w:p>
       <w:pPr>
@@ -1624,7 +1527,7 @@
         </w:tc>
       </w:tr>
     </w:tbl>
-    <w:bookmarkStart w:id="23" w:name="sec-1-analysis"/>
+    <w:bookmarkStart w:id="21" w:name="sec-1-analysis"/>
     <w:p>
       <w:pPr>
         <w:pStyle w:val="Heading3"/>
@@ -3821,8 +3724,21 @@
         </w:pict>
       </w:r>
     </w:p>
-    <w:bookmarkEnd w:id="23"/>
-    <w:bookmarkStart w:id="27" w:name="plot_binary_classification_3d"/>
+    <w:p>
+      <w:pPr>
+        <w:pStyle w:val="FirstParagraph"/>
+      </w:pPr>
+      <w:hyperlink r:id="rId20">
+        <w:r>
+          <w:rPr>
+            <w:rStyle w:val="Hyperlink"/>
+          </w:rPr>
+          <w:t xml:space="preserve">source</w:t>
+        </w:r>
+      </w:hyperlink>
+    </w:p>
+    <w:bookmarkEnd w:id="21"/>
+    <w:bookmarkStart w:id="25" w:name="plot_binary_classification_3d"/>
     <w:p>
       <w:pPr>
         <w:pStyle w:val="Heading3"/>
@@ -4075,18 +3991,18 @@
           <wp:inline>
             <wp:extent cx="4470400" cy="4802909"/>
             <wp:effectExtent b="0" l="0" r="0" t="0"/>
-            <wp:docPr descr="" title="" id="25" name="Picture"/>
+            <wp:docPr descr="" title="" id="23" name="Picture"/>
             <a:graphic>
               <a:graphicData uri="http://schemas.openxmlformats.org/drawingml/2006/picture">
                 <pic:pic>
                   <pic:nvPicPr>
-                    <pic:cNvPr descr="P_Assignment6_yecanming_files/figure-docx/cell-5-output-1.png" id="26" name="Picture"/>
+                    <pic:cNvPr descr="P_Assignment6_yecanming_files/figure-docx/cell-5-output-1.png" id="24" name="Picture"/>
                     <pic:cNvPicPr>
                       <a:picLocks noChangeArrowheads="1" noChangeAspect="1"/>
                     </pic:cNvPicPr>
                   </pic:nvPicPr>
                   <pic:blipFill>
-                    <a:blip r:embed="rId24"/>
+                    <a:blip r:embed="rId22"/>
                     <a:stretch>
                       <a:fillRect/>
                     </a:stretch>
@@ -4121,8 +4037,8 @@
         <w:t xml:space="preserve">接下来尝试使用 AdaBoost算法</w:t>
       </w:r>
     </w:p>
-    <w:bookmarkEnd w:id="27"/>
-    <w:bookmarkStart w:id="30" w:name="sec-1-solution"/>
+    <w:bookmarkEnd w:id="25"/>
+    <w:bookmarkStart w:id="29" w:name="sec-1-solution"/>
     <w:p>
       <w:pPr>
         <w:pStyle w:val="Heading3"/>
@@ -4131,7 +4047,7 @@
         <w:t xml:space="preserve">1.3 解题</w:t>
       </w:r>
     </w:p>
-    <w:bookmarkStart w:id="29" w:name="解法一手算推导法考试写解答题"/>
+    <w:bookmarkStart w:id="28" w:name="解法一手算推导法考试写解答题"/>
     <w:p>
       <w:pPr>
         <w:pStyle w:val="Heading4"/>
@@ -4387,7 +4303,7 @@
       <w:r>
         <w:t xml:space="preserve">上学习决策树桩。决策树桩有很多种学习准则，比较常用的 AdaBoost-SAMME 方法选择的是 CART 决策树的分类树,</w:t>
       </w:r>
-      <w:hyperlink r:id="rId28">
+      <w:hyperlink r:id="rId26">
         <w:r>
           <w:rPr>
             <w:rStyle w:val="Hyperlink"/>
@@ -5502,8 +5418,21 @@
         </w:pict>
       </w:r>
     </w:p>
+    <w:p>
+      <w:pPr>
+        <w:pStyle w:val="FirstParagraph"/>
+      </w:pPr>
+      <w:hyperlink r:id="rId27">
+        <w:r>
+          <w:rPr>
+            <w:rStyle w:val="Hyperlink"/>
+          </w:rPr>
+          <w:t xml:space="preserve">source</w:t>
+        </w:r>
+      </w:hyperlink>
+    </w:p>
+    <w:bookmarkEnd w:id="28"/>
     <w:bookmarkEnd w:id="29"/>
-    <w:bookmarkEnd w:id="30"/>
     <w:bookmarkStart w:id="31" w:name="calculate_gini_index"/>
     <w:p>
       <w:pPr>
@@ -5530,6 +5459,19 @@
           <v:rect style="width:0;height:1.5pt" o:hralign="center" o:hrstd="t" o:hr="t"/>
         </w:pict>
       </w:r>
+    </w:p>
+    <w:p>
+      <w:pPr>
+        <w:pStyle w:val="FirstParagraph"/>
+      </w:pPr>
+      <w:hyperlink r:id="rId30">
+        <w:r>
+          <w:rPr>
+            <w:rStyle w:val="Hyperlink"/>
+          </w:rPr>
+          <w:t xml:space="preserve">source</w:t>
+        </w:r>
+      </w:hyperlink>
     </w:p>
     <w:bookmarkEnd w:id="31"/>
     <w:bookmarkStart w:id="33" w:name="calculate_gini_index_for_subset"/>
